--- a/noteTemplates/9-page-version.docx
+++ b/noteTemplates/9-page-version.docx
@@ -132,16 +132,7 @@
                 <w:sz w:val="20"/>
                 <w:szCs w:val="20"/>
               </w:rPr>
-              <w:t>☒</w:t>
-            </w:r>
-            <w:proofErr w:type="gramStart"/>
-            <w:r>
-              <w:rPr>
-                <w:color w:val="000000"/>
-                <w:sz w:val="20"/>
-                <w:szCs w:val="20"/>
-              </w:rPr>
-              <w:t xml:space="preserve">Oriented  </w:t>
+              <w:t xml:space="preserve">☒Oriented  </w:t>
             </w:r>
             <w:bookmarkStart w:id="1" w:name="30j0zll" w:colFirst="0" w:colLast="0"/>
             <w:bookmarkEnd w:id="1"/>
@@ -151,16 +142,7 @@
                 <w:sz w:val="20"/>
                 <w:szCs w:val="20"/>
               </w:rPr>
-              <w:t>☐</w:t>
-            </w:r>
-            <w:proofErr w:type="gramEnd"/>
-            <w:r>
-              <w:rPr>
-                <w:color w:val="000000"/>
-                <w:sz w:val="20"/>
-                <w:szCs w:val="20"/>
-              </w:rPr>
-              <w:t>Fair</w:t>
+              <w:t>☐Fair</w:t>
             </w:r>
             <w:r>
               <w:rPr>
@@ -501,7 +483,6 @@
               </w:rPr>
             </w:pPr>
             <w:proofErr w:type="spellStart"/>
-            <w:proofErr w:type="gramStart"/>
             <w:r>
               <w:rPr>
                 <w:b/>
@@ -521,7 +502,6 @@
             </w:r>
             <w:bookmarkStart w:id="6" w:name="3dy6vkm" w:colFirst="0" w:colLast="0"/>
             <w:bookmarkEnd w:id="6"/>
-            <w:proofErr w:type="gramEnd"/>
             <w:r>
               <w:rPr>
                 <w:color w:val="000000"/>
@@ -558,23 +538,13 @@
               </w:rPr>
               <w:t xml:space="preserve">:                    </w:t>
             </w:r>
-            <w:proofErr w:type="gramStart"/>
             <w:r>
               <w:rPr>
                 <w:color w:val="000000"/>
                 <w:sz w:val="20"/>
                 <w:szCs w:val="20"/>
               </w:rPr>
-              <w:t>Amount:_</w:t>
-            </w:r>
-            <w:proofErr w:type="gramEnd"/>
-            <w:r>
-              <w:rPr>
-                <w:color w:val="000000"/>
-                <w:sz w:val="20"/>
-                <w:szCs w:val="20"/>
-              </w:rPr>
-              <w:t xml:space="preserve">____ </w:t>
+              <w:t xml:space="preserve">Amount:_____ </w:t>
             </w:r>
             <w:bookmarkStart w:id="8" w:name="4d34og8" w:colFirst="0" w:colLast="0"/>
             <w:bookmarkEnd w:id="8"/>
@@ -1563,25 +1533,7 @@
                 <w:sz w:val="20"/>
                 <w:szCs w:val="20"/>
               </w:rPr>
-              <w:t>☐Pitting ☐</w:t>
-            </w:r>
-            <w:proofErr w:type="gramStart"/>
-            <w:r>
-              <w:rPr>
-                <w:color w:val="000000"/>
-                <w:sz w:val="20"/>
-                <w:szCs w:val="20"/>
-              </w:rPr>
-              <w:t>Non-pitting</w:t>
-            </w:r>
-            <w:proofErr w:type="gramEnd"/>
-            <w:r>
-              <w:rPr>
-                <w:color w:val="000000"/>
-                <w:sz w:val="20"/>
-                <w:szCs w:val="20"/>
-              </w:rPr>
-              <w:t xml:space="preserve"> ☐ Pacer.</w:t>
+              <w:t>☐Pitting ☐Non-pitting ☐ Pacer.</w:t>
             </w:r>
           </w:p>
           <w:p>
@@ -2366,21 +2318,19 @@
               </w:rPr>
               <w:t>☒Cane, walker Precautions</w:t>
             </w:r>
-            <w:proofErr w:type="gramStart"/>
-            <w:r>
-              <w:rPr>
-                <w:sz w:val="17"/>
-                <w:szCs w:val="17"/>
-              </w:rPr>
-              <w:t>☒  Universal</w:t>
-            </w:r>
-            <w:proofErr w:type="gramEnd"/>
-            <w:r>
-              <w:rPr>
-                <w:sz w:val="17"/>
-                <w:szCs w:val="17"/>
-              </w:rPr>
-              <w:t xml:space="preserve"> Precautions ☒Other:911 protocols</w:t>
+            <w:r>
+              <w:rPr>
+                <w:sz w:val="17"/>
+                <w:szCs w:val="17"/>
+              </w:rPr>
+              <w:t xml:space="preserve"> </w:t>
+            </w:r>
+            <w:r>
+              <w:rPr>
+                <w:sz w:val="17"/>
+                <w:szCs w:val="17"/>
+              </w:rPr>
+              <w:t>☒Universal Precautions ☒Other:911 protocols</w:t>
             </w:r>
           </w:p>
           <w:p>
@@ -2419,23 +2369,7 @@
                 <w:sz w:val="17"/>
                 <w:szCs w:val="17"/>
               </w:rPr>
-              <w:t xml:space="preserve">☒Verbalized fair understanding ☐Verbalized lack of </w:t>
-            </w:r>
-            <w:proofErr w:type="gramStart"/>
-            <w:r>
-              <w:rPr>
-                <w:sz w:val="17"/>
-                <w:szCs w:val="17"/>
-              </w:rPr>
-              <w:t>understanding  ☐</w:t>
-            </w:r>
-            <w:proofErr w:type="gramEnd"/>
-            <w:r>
-              <w:rPr>
-                <w:sz w:val="17"/>
-                <w:szCs w:val="17"/>
-              </w:rPr>
-              <w:t>Procedure(s) well tolerated  ☐Return demonstration performed ☐Responding well to treatment ☒No side effects/ adverse reactions ☐Continues to have no willing/able/available PCG for injection(s)/treatment  ☒Requires more instruction ☐BP/Pain decreased/increased ☒Patient has been identified with two forms of ID</w:t>
+              <w:t>☒Verbalized fair understanding ☐Verbalized lack of understanding  ☐Procedure(s) well tolerated  ☐Return demonstration performed ☐Responding well to treatment ☒No side effects/ adverse reactions ☐Continues to have no willing/able/available PCG for injection(s)/treatment  ☒Requires more instruction ☐BP/Pain decreased/increased ☒Patient has been identified with two forms of ID</w:t>
             </w:r>
           </w:p>
           <w:p>
@@ -2507,7 +2441,6 @@
                 <w:szCs w:val="18"/>
               </w:rPr>
             </w:pPr>
-            <w:proofErr w:type="gramStart"/>
             <w:r>
               <w:rPr>
                 <w:b/>
@@ -2530,15 +2463,7 @@
                 <w:sz w:val="18"/>
                 <w:szCs w:val="18"/>
               </w:rPr>
-              <w:t>☐</w:t>
-            </w:r>
-            <w:proofErr w:type="gramEnd"/>
-            <w:r>
-              <w:rPr>
-                <w:sz w:val="18"/>
-                <w:szCs w:val="18"/>
-              </w:rPr>
-              <w:t xml:space="preserve">MD ☐Supervisor ☐RN ☐PT ☐MSW ☐Other </w:t>
+              <w:t xml:space="preserve">☐MD ☐Supervisor ☐RN ☐PT ☐MSW ☐Other </w:t>
             </w:r>
           </w:p>
           <w:p>
@@ -2777,15 +2702,7 @@
                 <w:sz w:val="20"/>
                 <w:szCs w:val="20"/>
               </w:rPr>
-              <w:t>☒</w:t>
-            </w:r>
-            <w:proofErr w:type="gramStart"/>
-            <w:r>
-              <w:rPr>
-                <w:sz w:val="20"/>
-                <w:szCs w:val="20"/>
-              </w:rPr>
-              <w:t xml:space="preserve">Oriented  </w:t>
+              <w:t xml:space="preserve">☒Oriented  </w:t>
             </w:r>
             <w:bookmarkStart w:id="44" w:name="kix.bqc0fviquavg" w:colFirst="0" w:colLast="0"/>
             <w:bookmarkEnd w:id="44"/>
@@ -2794,15 +2711,7 @@
                 <w:sz w:val="20"/>
                 <w:szCs w:val="20"/>
               </w:rPr>
-              <w:t>☐</w:t>
-            </w:r>
-            <w:proofErr w:type="gramEnd"/>
-            <w:r>
-              <w:rPr>
-                <w:sz w:val="20"/>
-                <w:szCs w:val="20"/>
-              </w:rPr>
-              <w:t>Fair</w:t>
+              <w:t>☐Fair</w:t>
             </w:r>
             <w:r>
               <w:rPr>
@@ -3064,7 +2973,6 @@
               </w:rPr>
             </w:pPr>
             <w:proofErr w:type="spellStart"/>
-            <w:proofErr w:type="gramStart"/>
             <w:r>
               <w:rPr>
                 <w:b/>
@@ -3082,7 +2990,6 @@
             </w:r>
             <w:bookmarkStart w:id="49" w:name="kix.2417hq3v1za2" w:colFirst="0" w:colLast="0"/>
             <w:bookmarkEnd w:id="49"/>
-            <w:proofErr w:type="gramEnd"/>
             <w:r>
               <w:rPr>
                 <w:sz w:val="20"/>
@@ -3115,21 +3022,12 @@
               </w:rPr>
               <w:t xml:space="preserve">:                    </w:t>
             </w:r>
-            <w:proofErr w:type="gramStart"/>
-            <w:r>
-              <w:rPr>
-                <w:sz w:val="20"/>
-                <w:szCs w:val="20"/>
-              </w:rPr>
-              <w:t>Amount:_</w:t>
-            </w:r>
-            <w:proofErr w:type="gramEnd"/>
-            <w:r>
-              <w:rPr>
-                <w:sz w:val="20"/>
-                <w:szCs w:val="20"/>
-              </w:rPr>
-              <w:t xml:space="preserve">____ </w:t>
+            <w:r>
+              <w:rPr>
+                <w:sz w:val="20"/>
+                <w:szCs w:val="20"/>
+              </w:rPr>
+              <w:t xml:space="preserve">Amount:_____ </w:t>
             </w:r>
             <w:bookmarkStart w:id="51" w:name="kix.2hpwm784y8c3" w:colFirst="0" w:colLast="0"/>
             <w:bookmarkEnd w:id="51"/>
@@ -3889,23 +3787,7 @@
                 <w:sz w:val="20"/>
                 <w:szCs w:val="20"/>
               </w:rPr>
-              <w:t>☐Pitting ☐</w:t>
-            </w:r>
-            <w:proofErr w:type="gramStart"/>
-            <w:r>
-              <w:rPr>
-                <w:sz w:val="20"/>
-                <w:szCs w:val="20"/>
-              </w:rPr>
-              <w:t>Non-pitting</w:t>
-            </w:r>
-            <w:proofErr w:type="gramEnd"/>
-            <w:r>
-              <w:rPr>
-                <w:sz w:val="20"/>
-                <w:szCs w:val="20"/>
-              </w:rPr>
-              <w:t xml:space="preserve"> ☐ Pacer.</w:t>
+              <w:t>☐Pitting ☐Non-pitting ☐ Pacer.</w:t>
             </w:r>
           </w:p>
           <w:p>
@@ -4578,21 +4460,19 @@
               </w:rPr>
               <w:t>☒Cane, walker Precautions</w:t>
             </w:r>
-            <w:proofErr w:type="gramStart"/>
-            <w:r>
-              <w:rPr>
-                <w:sz w:val="17"/>
-                <w:szCs w:val="17"/>
-              </w:rPr>
-              <w:t>☒  Universal</w:t>
-            </w:r>
-            <w:proofErr w:type="gramEnd"/>
-            <w:r>
-              <w:rPr>
-                <w:sz w:val="17"/>
-                <w:szCs w:val="17"/>
-              </w:rPr>
-              <w:t xml:space="preserve"> Precautions ☒Other:911 protocols</w:t>
+            <w:r>
+              <w:rPr>
+                <w:sz w:val="17"/>
+                <w:szCs w:val="17"/>
+              </w:rPr>
+              <w:t xml:space="preserve"> </w:t>
+            </w:r>
+            <w:r>
+              <w:rPr>
+                <w:sz w:val="17"/>
+                <w:szCs w:val="17"/>
+              </w:rPr>
+              <w:t>☒Universal Precautions ☒Other:911 protocols</w:t>
             </w:r>
           </w:p>
           <w:p>
@@ -4631,23 +4511,7 @@
                 <w:sz w:val="17"/>
                 <w:szCs w:val="17"/>
               </w:rPr>
-              <w:t xml:space="preserve">☒Verbalized fair understanding ☐Verbalized lack of </w:t>
-            </w:r>
-            <w:proofErr w:type="gramStart"/>
-            <w:r>
-              <w:rPr>
-                <w:sz w:val="17"/>
-                <w:szCs w:val="17"/>
-              </w:rPr>
-              <w:t>understanding  ☐</w:t>
-            </w:r>
-            <w:proofErr w:type="gramEnd"/>
-            <w:r>
-              <w:rPr>
-                <w:sz w:val="17"/>
-                <w:szCs w:val="17"/>
-              </w:rPr>
-              <w:t>Procedure(s) well tolerated  ☐Return demonstration performed ☐Responding well to treatment ☒No side effects/ adverse reactions ☐Continues to have no willing/able/available PCG for injection(s)/treatment  ☒Requires more instruction ☐BP/Pain decreased/increased ☒Patient has been identified with two forms of ID</w:t>
+              <w:t>☒Verbalized fair understanding ☐Verbalized lack of understanding  ☐Procedure(s) well tolerated  ☐Return demonstration performed ☐Responding well to treatment ☒No side effects/ adverse reactions ☐Continues to have no willing/able/available PCG for injection(s)/treatment  ☒Requires more instruction ☐BP/Pain decreased/increased ☒Patient has been identified with two forms of ID</w:t>
             </w:r>
           </w:p>
           <w:p>
@@ -4719,7 +4583,6 @@
                 <w:szCs w:val="18"/>
               </w:rPr>
             </w:pPr>
-            <w:proofErr w:type="gramStart"/>
             <w:r>
               <w:rPr>
                 <w:b/>
@@ -4742,15 +4605,7 @@
                 <w:sz w:val="18"/>
                 <w:szCs w:val="18"/>
               </w:rPr>
-              <w:t>☐</w:t>
-            </w:r>
-            <w:proofErr w:type="gramEnd"/>
-            <w:r>
-              <w:rPr>
-                <w:sz w:val="18"/>
-                <w:szCs w:val="18"/>
-              </w:rPr>
-              <w:t xml:space="preserve">MD ☐Supervisor ☐RN ☐PT ☐MSW ☐Other </w:t>
+              <w:t xml:space="preserve">☐MD ☐Supervisor ☐RN ☐PT ☐MSW ☐Other </w:t>
             </w:r>
           </w:p>
           <w:p>
@@ -4989,15 +4844,7 @@
                 <w:sz w:val="20"/>
                 <w:szCs w:val="20"/>
               </w:rPr>
-              <w:t>☒</w:t>
-            </w:r>
-            <w:proofErr w:type="gramStart"/>
-            <w:r>
-              <w:rPr>
-                <w:sz w:val="20"/>
-                <w:szCs w:val="20"/>
-              </w:rPr>
-              <w:t xml:space="preserve">Oriented  </w:t>
+              <w:t xml:space="preserve">☒Oriented  </w:t>
             </w:r>
             <w:bookmarkStart w:id="88" w:name="kix.pzbabre9mnmx" w:colFirst="0" w:colLast="0"/>
             <w:bookmarkEnd w:id="88"/>
@@ -5006,15 +4853,7 @@
                 <w:sz w:val="20"/>
                 <w:szCs w:val="20"/>
               </w:rPr>
-              <w:t>☐</w:t>
-            </w:r>
-            <w:proofErr w:type="gramEnd"/>
-            <w:r>
-              <w:rPr>
-                <w:sz w:val="20"/>
-                <w:szCs w:val="20"/>
-              </w:rPr>
-              <w:t>Fair</w:t>
+              <w:t>☐Fair</w:t>
             </w:r>
             <w:r>
               <w:rPr>
@@ -5276,7 +5115,6 @@
               </w:rPr>
             </w:pPr>
             <w:proofErr w:type="spellStart"/>
-            <w:proofErr w:type="gramStart"/>
             <w:r>
               <w:rPr>
                 <w:b/>
@@ -5294,7 +5132,6 @@
             </w:r>
             <w:bookmarkStart w:id="93" w:name="kix.iy6hbl8imxfu" w:colFirst="0" w:colLast="0"/>
             <w:bookmarkEnd w:id="93"/>
-            <w:proofErr w:type="gramEnd"/>
             <w:r>
               <w:rPr>
                 <w:sz w:val="20"/>
@@ -5327,21 +5164,12 @@
               </w:rPr>
               <w:t xml:space="preserve">:                    </w:t>
             </w:r>
-            <w:proofErr w:type="gramStart"/>
-            <w:r>
-              <w:rPr>
-                <w:sz w:val="20"/>
-                <w:szCs w:val="20"/>
-              </w:rPr>
-              <w:t>Amount:_</w:t>
-            </w:r>
-            <w:proofErr w:type="gramEnd"/>
-            <w:r>
-              <w:rPr>
-                <w:sz w:val="20"/>
-                <w:szCs w:val="20"/>
-              </w:rPr>
-              <w:t xml:space="preserve">____ </w:t>
+            <w:r>
+              <w:rPr>
+                <w:sz w:val="20"/>
+                <w:szCs w:val="20"/>
+              </w:rPr>
+              <w:t xml:space="preserve">Amount:_____ </w:t>
             </w:r>
             <w:bookmarkStart w:id="95" w:name="kix.d3uptkqytlwt" w:colFirst="0" w:colLast="0"/>
             <w:bookmarkEnd w:id="95"/>
@@ -6101,23 +5929,7 @@
                 <w:sz w:val="20"/>
                 <w:szCs w:val="20"/>
               </w:rPr>
-              <w:t>☐Pitting ☐</w:t>
-            </w:r>
-            <w:proofErr w:type="gramStart"/>
-            <w:r>
-              <w:rPr>
-                <w:sz w:val="20"/>
-                <w:szCs w:val="20"/>
-              </w:rPr>
-              <w:t>Non-pitting</w:t>
-            </w:r>
-            <w:proofErr w:type="gramEnd"/>
-            <w:r>
-              <w:rPr>
-                <w:sz w:val="20"/>
-                <w:szCs w:val="20"/>
-              </w:rPr>
-              <w:t xml:space="preserve"> ☐ Pacer.</w:t>
+              <w:t>☐Pitting ☐Non-pitting ☐ Pacer.</w:t>
             </w:r>
           </w:p>
           <w:p>
@@ -6790,21 +6602,19 @@
               </w:rPr>
               <w:t>☒Cane, walker Precautions</w:t>
             </w:r>
-            <w:proofErr w:type="gramStart"/>
-            <w:r>
-              <w:rPr>
-                <w:sz w:val="17"/>
-                <w:szCs w:val="17"/>
-              </w:rPr>
-              <w:t>☒  Universal</w:t>
-            </w:r>
-            <w:proofErr w:type="gramEnd"/>
-            <w:r>
-              <w:rPr>
-                <w:sz w:val="17"/>
-                <w:szCs w:val="17"/>
-              </w:rPr>
-              <w:t xml:space="preserve"> Precautions ☒Other:911 protocols</w:t>
+            <w:r>
+              <w:rPr>
+                <w:sz w:val="17"/>
+                <w:szCs w:val="17"/>
+              </w:rPr>
+              <w:t xml:space="preserve"> </w:t>
+            </w:r>
+            <w:r>
+              <w:rPr>
+                <w:sz w:val="17"/>
+                <w:szCs w:val="17"/>
+              </w:rPr>
+              <w:t>☒Universal Precautions ☒Other:911 protocols</w:t>
             </w:r>
           </w:p>
           <w:p>
@@ -6843,23 +6653,7 @@
                 <w:sz w:val="17"/>
                 <w:szCs w:val="17"/>
               </w:rPr>
-              <w:t xml:space="preserve">☒Verbalized fair understanding ☐Verbalized lack of </w:t>
-            </w:r>
-            <w:proofErr w:type="gramStart"/>
-            <w:r>
-              <w:rPr>
-                <w:sz w:val="17"/>
-                <w:szCs w:val="17"/>
-              </w:rPr>
-              <w:t>understanding  ☐</w:t>
-            </w:r>
-            <w:proofErr w:type="gramEnd"/>
-            <w:r>
-              <w:rPr>
-                <w:sz w:val="17"/>
-                <w:szCs w:val="17"/>
-              </w:rPr>
-              <w:t>Procedure(s) well tolerated  ☐Return demonstration performed ☐Responding well to treatment ☒No side effects/ adverse reactions ☐Continues to have no willing/able/available PCG for injection(s)/treatment  ☒Requires more instruction ☐BP/Pain decreased/increased ☒Patient has been identified with two forms of ID</w:t>
+              <w:t>☒Verbalized fair understanding ☐Verbalized lack of understanding  ☐Procedure(s) well tolerated  ☐Return demonstration performed ☐Responding well to treatment ☒No side effects/ adverse reactions ☐Continues to have no willing/able/available PCG for injection(s)/treatment  ☒Requires more instruction ☐BP/Pain decreased/increased ☒Patient has been identified with two forms of ID</w:t>
             </w:r>
           </w:p>
           <w:p>
@@ -6931,7 +6725,6 @@
                 <w:szCs w:val="18"/>
               </w:rPr>
             </w:pPr>
-            <w:proofErr w:type="gramStart"/>
             <w:r>
               <w:rPr>
                 <w:b/>
@@ -6954,15 +6747,7 @@
                 <w:sz w:val="18"/>
                 <w:szCs w:val="18"/>
               </w:rPr>
-              <w:t>☐</w:t>
-            </w:r>
-            <w:proofErr w:type="gramEnd"/>
-            <w:r>
-              <w:rPr>
-                <w:sz w:val="18"/>
-                <w:szCs w:val="18"/>
-              </w:rPr>
-              <w:t xml:space="preserve">MD ☐Supervisor ☐RN ☐PT ☐MSW ☐Other </w:t>
+              <w:t xml:space="preserve">☐MD ☐Supervisor ☐RN ☐PT ☐MSW ☐Other </w:t>
             </w:r>
           </w:p>
           <w:p>
@@ -7201,15 +6986,7 @@
                 <w:sz w:val="20"/>
                 <w:szCs w:val="20"/>
               </w:rPr>
-              <w:t>☒</w:t>
-            </w:r>
-            <w:proofErr w:type="gramStart"/>
-            <w:r>
-              <w:rPr>
-                <w:sz w:val="20"/>
-                <w:szCs w:val="20"/>
-              </w:rPr>
-              <w:t xml:space="preserve">Oriented  </w:t>
+              <w:t xml:space="preserve">☒Oriented  </w:t>
             </w:r>
             <w:bookmarkStart w:id="132" w:name="kix.ixyy1qcn771" w:colFirst="0" w:colLast="0"/>
             <w:bookmarkEnd w:id="132"/>
@@ -7218,15 +6995,7 @@
                 <w:sz w:val="20"/>
                 <w:szCs w:val="20"/>
               </w:rPr>
-              <w:t>☐</w:t>
-            </w:r>
-            <w:proofErr w:type="gramEnd"/>
-            <w:r>
-              <w:rPr>
-                <w:sz w:val="20"/>
-                <w:szCs w:val="20"/>
-              </w:rPr>
-              <w:t>Fair</w:t>
+              <w:t>☐Fair</w:t>
             </w:r>
             <w:r>
               <w:rPr>
@@ -7488,7 +7257,6 @@
               </w:rPr>
             </w:pPr>
             <w:proofErr w:type="spellStart"/>
-            <w:proofErr w:type="gramStart"/>
             <w:r>
               <w:rPr>
                 <w:b/>
@@ -7506,7 +7274,6 @@
             </w:r>
             <w:bookmarkStart w:id="137" w:name="kix.7td43ny0iroa" w:colFirst="0" w:colLast="0"/>
             <w:bookmarkEnd w:id="137"/>
-            <w:proofErr w:type="gramEnd"/>
             <w:r>
               <w:rPr>
                 <w:sz w:val="20"/>
@@ -7539,21 +7306,12 @@
               </w:rPr>
               <w:t xml:space="preserve">:                    </w:t>
             </w:r>
-            <w:proofErr w:type="gramStart"/>
-            <w:r>
-              <w:rPr>
-                <w:sz w:val="20"/>
-                <w:szCs w:val="20"/>
-              </w:rPr>
-              <w:t>Amount:_</w:t>
-            </w:r>
-            <w:proofErr w:type="gramEnd"/>
-            <w:r>
-              <w:rPr>
-                <w:sz w:val="20"/>
-                <w:szCs w:val="20"/>
-              </w:rPr>
-              <w:t xml:space="preserve">____ </w:t>
+            <w:r>
+              <w:rPr>
+                <w:sz w:val="20"/>
+                <w:szCs w:val="20"/>
+              </w:rPr>
+              <w:t xml:space="preserve">Amount:_____ </w:t>
             </w:r>
             <w:bookmarkStart w:id="139" w:name="kix.8ndogiyb9xgf" w:colFirst="0" w:colLast="0"/>
             <w:bookmarkEnd w:id="139"/>
@@ -8313,23 +8071,7 @@
                 <w:sz w:val="20"/>
                 <w:szCs w:val="20"/>
               </w:rPr>
-              <w:t>☐Pitting ☐</w:t>
-            </w:r>
-            <w:proofErr w:type="gramStart"/>
-            <w:r>
-              <w:rPr>
-                <w:sz w:val="20"/>
-                <w:szCs w:val="20"/>
-              </w:rPr>
-              <w:t>Non-pitting</w:t>
-            </w:r>
-            <w:proofErr w:type="gramEnd"/>
-            <w:r>
-              <w:rPr>
-                <w:sz w:val="20"/>
-                <w:szCs w:val="20"/>
-              </w:rPr>
-              <w:t xml:space="preserve"> ☐ Pacer.</w:t>
+              <w:t>☐Pitting ☐Non-pitting ☐ Pacer.</w:t>
             </w:r>
           </w:p>
           <w:p>
@@ -9002,21 +8744,19 @@
               </w:rPr>
               <w:t>☒Cane, walker Precautions</w:t>
             </w:r>
-            <w:proofErr w:type="gramStart"/>
-            <w:r>
-              <w:rPr>
-                <w:sz w:val="17"/>
-                <w:szCs w:val="17"/>
-              </w:rPr>
-              <w:t>☒  Universal</w:t>
-            </w:r>
-            <w:proofErr w:type="gramEnd"/>
-            <w:r>
-              <w:rPr>
-                <w:sz w:val="17"/>
-                <w:szCs w:val="17"/>
-              </w:rPr>
-              <w:t xml:space="preserve"> Precautions ☒Other:911 protocols</w:t>
+            <w:r>
+              <w:rPr>
+                <w:sz w:val="17"/>
+                <w:szCs w:val="17"/>
+              </w:rPr>
+              <w:t xml:space="preserve"> </w:t>
+            </w:r>
+            <w:r>
+              <w:rPr>
+                <w:sz w:val="17"/>
+                <w:szCs w:val="17"/>
+              </w:rPr>
+              <w:t>☒Universal Precautions ☒Other:911 protocols</w:t>
             </w:r>
           </w:p>
           <w:p>
@@ -9055,23 +8795,7 @@
                 <w:sz w:val="17"/>
                 <w:szCs w:val="17"/>
               </w:rPr>
-              <w:t xml:space="preserve">☒Verbalized fair understanding ☐Verbalized lack of </w:t>
-            </w:r>
-            <w:proofErr w:type="gramStart"/>
-            <w:r>
-              <w:rPr>
-                <w:sz w:val="17"/>
-                <w:szCs w:val="17"/>
-              </w:rPr>
-              <w:t>understanding  ☐</w:t>
-            </w:r>
-            <w:proofErr w:type="gramEnd"/>
-            <w:r>
-              <w:rPr>
-                <w:sz w:val="17"/>
-                <w:szCs w:val="17"/>
-              </w:rPr>
-              <w:t>Procedure(s) well tolerated  ☐Return demonstration performed ☐Responding well to treatment ☒No side effects/ adverse reactions ☐Continues to have no willing/able/available PCG for injection(s)/treatment  ☒Requires more instruction ☐BP/Pain decreased/increased ☒Patient has been identified with two forms of ID</w:t>
+              <w:t>☒Verbalized fair understanding ☐Verbalized lack of understanding  ☐Procedure(s) well tolerated  ☐Return demonstration performed ☐Responding well to treatment ☒No side effects/ adverse reactions ☐Continues to have no willing/able/available PCG for injection(s)/treatment  ☒Requires more instruction ☐BP/Pain decreased/increased ☒Patient has been identified with two forms of ID</w:t>
             </w:r>
           </w:p>
           <w:p>
@@ -9143,7 +8867,6 @@
                 <w:szCs w:val="18"/>
               </w:rPr>
             </w:pPr>
-            <w:proofErr w:type="gramStart"/>
             <w:r>
               <w:rPr>
                 <w:b/>
@@ -9166,15 +8889,7 @@
                 <w:sz w:val="18"/>
                 <w:szCs w:val="18"/>
               </w:rPr>
-              <w:t>☐</w:t>
-            </w:r>
-            <w:proofErr w:type="gramEnd"/>
-            <w:r>
-              <w:rPr>
-                <w:sz w:val="18"/>
-                <w:szCs w:val="18"/>
-              </w:rPr>
-              <w:t xml:space="preserve">MD ☐Supervisor ☐RN ☐PT ☐MSW ☐Other </w:t>
+              <w:t xml:space="preserve">☐MD ☐Supervisor ☐RN ☐PT ☐MSW ☐Other </w:t>
             </w:r>
           </w:p>
           <w:p>
@@ -9413,15 +9128,7 @@
                 <w:sz w:val="20"/>
                 <w:szCs w:val="20"/>
               </w:rPr>
-              <w:t>☒</w:t>
-            </w:r>
-            <w:proofErr w:type="gramStart"/>
-            <w:r>
-              <w:rPr>
-                <w:sz w:val="20"/>
-                <w:szCs w:val="20"/>
-              </w:rPr>
-              <w:t xml:space="preserve">Oriented  </w:t>
+              <w:t xml:space="preserve">☒Oriented  </w:t>
             </w:r>
             <w:bookmarkStart w:id="176" w:name="kix.d29hmilt4o3c" w:colFirst="0" w:colLast="0"/>
             <w:bookmarkEnd w:id="176"/>
@@ -9430,15 +9137,7 @@
                 <w:sz w:val="20"/>
                 <w:szCs w:val="20"/>
               </w:rPr>
-              <w:t>☐</w:t>
-            </w:r>
-            <w:proofErr w:type="gramEnd"/>
-            <w:r>
-              <w:rPr>
-                <w:sz w:val="20"/>
-                <w:szCs w:val="20"/>
-              </w:rPr>
-              <w:t>Fair</w:t>
+              <w:t>☐Fair</w:t>
             </w:r>
             <w:r>
               <w:rPr>
@@ -9700,7 +9399,6 @@
               </w:rPr>
             </w:pPr>
             <w:proofErr w:type="spellStart"/>
-            <w:proofErr w:type="gramStart"/>
             <w:r>
               <w:rPr>
                 <w:b/>
@@ -9718,7 +9416,6 @@
             </w:r>
             <w:bookmarkStart w:id="181" w:name="kix.qfwv8d7vhxh5" w:colFirst="0" w:colLast="0"/>
             <w:bookmarkEnd w:id="181"/>
-            <w:proofErr w:type="gramEnd"/>
             <w:r>
               <w:rPr>
                 <w:sz w:val="20"/>
@@ -9751,21 +9448,12 @@
               </w:rPr>
               <w:t xml:space="preserve">:                    </w:t>
             </w:r>
-            <w:proofErr w:type="gramStart"/>
-            <w:r>
-              <w:rPr>
-                <w:sz w:val="20"/>
-                <w:szCs w:val="20"/>
-              </w:rPr>
-              <w:t>Amount:_</w:t>
-            </w:r>
-            <w:proofErr w:type="gramEnd"/>
-            <w:r>
-              <w:rPr>
-                <w:sz w:val="20"/>
-                <w:szCs w:val="20"/>
-              </w:rPr>
-              <w:t xml:space="preserve">____ </w:t>
+            <w:r>
+              <w:rPr>
+                <w:sz w:val="20"/>
+                <w:szCs w:val="20"/>
+              </w:rPr>
+              <w:t xml:space="preserve">Amount:_____ </w:t>
             </w:r>
             <w:bookmarkStart w:id="183" w:name="kix.2b9d907hlyl0" w:colFirst="0" w:colLast="0"/>
             <w:bookmarkEnd w:id="183"/>
@@ -10525,23 +10213,7 @@
                 <w:sz w:val="20"/>
                 <w:szCs w:val="20"/>
               </w:rPr>
-              <w:t>☐Pitting ☐</w:t>
-            </w:r>
-            <w:proofErr w:type="gramStart"/>
-            <w:r>
-              <w:rPr>
-                <w:sz w:val="20"/>
-                <w:szCs w:val="20"/>
-              </w:rPr>
-              <w:t>Non-pitting</w:t>
-            </w:r>
-            <w:proofErr w:type="gramEnd"/>
-            <w:r>
-              <w:rPr>
-                <w:sz w:val="20"/>
-                <w:szCs w:val="20"/>
-              </w:rPr>
-              <w:t xml:space="preserve"> ☐ Pacer.</w:t>
+              <w:t>☐Pitting ☐Non-pitting ☐ Pacer.</w:t>
             </w:r>
           </w:p>
           <w:p>
@@ -11148,95 +10820,85 @@
                 <w:sz w:val="17"/>
                 <w:szCs w:val="17"/>
               </w:rPr>
+              <w:t xml:space="preserve"> replacement text</w:t>
+            </w:r>
+          </w:p>
+          <w:p>
+            <w:pPr>
+              <w:ind w:right="-1440"/>
+              <w:rPr>
+                <w:sz w:val="18"/>
+                <w:szCs w:val="18"/>
+              </w:rPr>
+            </w:pPr>
+            <w:r>
+              <w:rPr>
+                <w:b/>
+                <w:sz w:val="18"/>
+                <w:szCs w:val="18"/>
+              </w:rPr>
               <w:t xml:space="preserve"> </w:t>
             </w:r>
-            <w:r>
-              <w:rPr>
-                <w:color w:val="000000"/>
-                <w:sz w:val="17"/>
-                <w:szCs w:val="17"/>
-              </w:rPr>
-              <w:t>replacement text</w:t>
-            </w:r>
           </w:p>
           <w:p>
             <w:pPr>
               <w:ind w:right="-1440"/>
               <w:rPr>
-                <w:sz w:val="18"/>
-                <w:szCs w:val="18"/>
-              </w:rPr>
-            </w:pPr>
-            <w:r>
-              <w:rPr>
-                <w:b/>
-                <w:sz w:val="18"/>
-                <w:szCs w:val="18"/>
+                <w:sz w:val="17"/>
+                <w:szCs w:val="17"/>
+              </w:rPr>
+            </w:pPr>
+            <w:r>
+              <w:rPr>
+                <w:b/>
+                <w:sz w:val="18"/>
+                <w:szCs w:val="18"/>
+              </w:rPr>
+              <w:t xml:space="preserve">SAFETY MEASURES/INFECTION CONTROL MEASURES: </w:t>
+            </w:r>
+          </w:p>
+          <w:p>
+            <w:pPr>
+              <w:rPr>
+                <w:sz w:val="17"/>
+                <w:szCs w:val="17"/>
+              </w:rPr>
+            </w:pPr>
+            <w:r>
+              <w:rPr>
+                <w:sz w:val="17"/>
+                <w:szCs w:val="17"/>
+              </w:rPr>
+              <w:t>☒Bleeding Precautions ☒Fall Precautions ☒Clear pathways ☒Infection control measures</w:t>
+            </w:r>
+          </w:p>
+          <w:p>
+            <w:pPr>
+              <w:rPr>
+                <w:sz w:val="17"/>
+                <w:szCs w:val="17"/>
+              </w:rPr>
+            </w:pPr>
+            <w:r>
+              <w:rPr>
+                <w:sz w:val="17"/>
+                <w:szCs w:val="17"/>
+              </w:rPr>
+              <w:t>☒Cane, walker Precautions</w:t>
+            </w:r>
+            <w:r>
+              <w:rPr>
+                <w:sz w:val="17"/>
+                <w:szCs w:val="17"/>
               </w:rPr>
               <w:t xml:space="preserve"> </w:t>
             </w:r>
-          </w:p>
-          <w:p>
-            <w:pPr>
-              <w:ind w:right="-1440"/>
-              <w:rPr>
-                <w:sz w:val="17"/>
-                <w:szCs w:val="17"/>
-              </w:rPr>
-            </w:pPr>
-            <w:r>
-              <w:rPr>
-                <w:b/>
-                <w:sz w:val="18"/>
-                <w:szCs w:val="18"/>
-              </w:rPr>
-              <w:t xml:space="preserve">SAFETY MEASURES/INFECTION CONTROL MEASURES: </w:t>
-            </w:r>
-          </w:p>
-          <w:p>
-            <w:pPr>
-              <w:rPr>
-                <w:sz w:val="17"/>
-                <w:szCs w:val="17"/>
-              </w:rPr>
-            </w:pPr>
-            <w:r>
-              <w:rPr>
-                <w:sz w:val="17"/>
-                <w:szCs w:val="17"/>
-              </w:rPr>
-              <w:t>☒Bleeding Precautions ☒Fall Precautions ☒Clear pathways ☒Infection control measures</w:t>
-            </w:r>
-          </w:p>
-          <w:p>
-            <w:pPr>
-              <w:rPr>
-                <w:sz w:val="17"/>
-                <w:szCs w:val="17"/>
-              </w:rPr>
-            </w:pPr>
-            <w:r>
-              <w:rPr>
-                <w:sz w:val="17"/>
-                <w:szCs w:val="17"/>
-              </w:rPr>
-              <w:t>☒Cane, walker Precautions</w:t>
-            </w:r>
-            <w:proofErr w:type="gramStart"/>
-            <w:r>
-              <w:rPr>
-                <w:sz w:val="17"/>
-                <w:szCs w:val="17"/>
-              </w:rPr>
-              <w:t>☒  Universal</w:t>
-            </w:r>
-            <w:proofErr w:type="gramEnd"/>
-            <w:r>
-              <w:rPr>
-                <w:sz w:val="17"/>
-                <w:szCs w:val="17"/>
-              </w:rPr>
-              <w:t xml:space="preserve"> Precautions ☒Other:911 protocols</w:t>
+            <w:r>
+              <w:rPr>
+                <w:sz w:val="17"/>
+                <w:szCs w:val="17"/>
+              </w:rPr>
+              <w:t>☒Universal Precautions ☒Other:911 protocols</w:t>
             </w:r>
           </w:p>
           <w:p>
@@ -11275,23 +10937,7 @@
                 <w:sz w:val="17"/>
                 <w:szCs w:val="17"/>
               </w:rPr>
-              <w:t xml:space="preserve">☒Verbalized fair understanding ☐Verbalized lack of </w:t>
-            </w:r>
-            <w:proofErr w:type="gramStart"/>
-            <w:r>
-              <w:rPr>
-                <w:sz w:val="17"/>
-                <w:szCs w:val="17"/>
-              </w:rPr>
-              <w:t>understanding  ☐</w:t>
-            </w:r>
-            <w:proofErr w:type="gramEnd"/>
-            <w:r>
-              <w:rPr>
-                <w:sz w:val="17"/>
-                <w:szCs w:val="17"/>
-              </w:rPr>
-              <w:t>Procedure(s) well tolerated  ☐Return demonstration performed ☐Responding well to treatment ☒No side effects/ adverse reactions ☐Continues to have no willing/able/available PCG for injection(s)/treatment  ☒Requires more instruction ☐BP/Pain decreased/increased ☒Patient has been identified with two forms of ID</w:t>
+              <w:t>☒Verbalized fair understanding ☐Verbalized lack of understanding  ☐Procedure(s) well tolerated  ☐Return demonstration performed ☐Responding well to treatment ☒No side effects/ adverse reactions ☐Continues to have no willing/able/available PCG for injection(s)/treatment  ☒Requires more instruction ☐BP/Pain decreased/increased ☒Patient has been identified with two forms of ID</w:t>
             </w:r>
           </w:p>
           <w:p>
@@ -11363,7 +11009,6 @@
                 <w:szCs w:val="18"/>
               </w:rPr>
             </w:pPr>
-            <w:proofErr w:type="gramStart"/>
             <w:r>
               <w:rPr>
                 <w:b/>
@@ -11386,15 +11031,7 @@
                 <w:sz w:val="18"/>
                 <w:szCs w:val="18"/>
               </w:rPr>
-              <w:t>☐</w:t>
-            </w:r>
-            <w:proofErr w:type="gramEnd"/>
-            <w:r>
-              <w:rPr>
-                <w:sz w:val="18"/>
-                <w:szCs w:val="18"/>
-              </w:rPr>
-              <w:t xml:space="preserve">MD ☐Supervisor ☐RN ☐PT ☐MSW ☐Other </w:t>
+              <w:t xml:space="preserve">☐MD ☐Supervisor ☐RN ☐PT ☐MSW ☐Other </w:t>
             </w:r>
           </w:p>
           <w:p>
@@ -11633,15 +11270,7 @@
                 <w:sz w:val="20"/>
                 <w:szCs w:val="20"/>
               </w:rPr>
-              <w:t>☒</w:t>
-            </w:r>
-            <w:proofErr w:type="gramStart"/>
-            <w:r>
-              <w:rPr>
-                <w:sz w:val="20"/>
-                <w:szCs w:val="20"/>
-              </w:rPr>
-              <w:t xml:space="preserve">Oriented  </w:t>
+              <w:t xml:space="preserve">☒Oriented  </w:t>
             </w:r>
             <w:bookmarkStart w:id="220" w:name="kix.v9xkoyhbccw8" w:colFirst="0" w:colLast="0"/>
             <w:bookmarkEnd w:id="220"/>
@@ -11650,15 +11279,7 @@
                 <w:sz w:val="20"/>
                 <w:szCs w:val="20"/>
               </w:rPr>
-              <w:t>☐</w:t>
-            </w:r>
-            <w:proofErr w:type="gramEnd"/>
-            <w:r>
-              <w:rPr>
-                <w:sz w:val="20"/>
-                <w:szCs w:val="20"/>
-              </w:rPr>
-              <w:t>Fair</w:t>
+              <w:t>☐Fair</w:t>
             </w:r>
             <w:r>
               <w:rPr>
@@ -11920,7 +11541,6 @@
               </w:rPr>
             </w:pPr>
             <w:proofErr w:type="spellStart"/>
-            <w:proofErr w:type="gramStart"/>
             <w:r>
               <w:rPr>
                 <w:b/>
@@ -11938,7 +11558,6 @@
             </w:r>
             <w:bookmarkStart w:id="225" w:name="kix.og30z41py5ue" w:colFirst="0" w:colLast="0"/>
             <w:bookmarkEnd w:id="225"/>
-            <w:proofErr w:type="gramEnd"/>
             <w:r>
               <w:rPr>
                 <w:sz w:val="20"/>
@@ -11971,21 +11590,12 @@
               </w:rPr>
               <w:t xml:space="preserve">:                    </w:t>
             </w:r>
-            <w:proofErr w:type="gramStart"/>
-            <w:r>
-              <w:rPr>
-                <w:sz w:val="20"/>
-                <w:szCs w:val="20"/>
-              </w:rPr>
-              <w:t>Amount:_</w:t>
-            </w:r>
-            <w:proofErr w:type="gramEnd"/>
-            <w:r>
-              <w:rPr>
-                <w:sz w:val="20"/>
-                <w:szCs w:val="20"/>
-              </w:rPr>
-              <w:t xml:space="preserve">____ </w:t>
+            <w:r>
+              <w:rPr>
+                <w:sz w:val="20"/>
+                <w:szCs w:val="20"/>
+              </w:rPr>
+              <w:t xml:space="preserve">Amount:_____ </w:t>
             </w:r>
             <w:bookmarkStart w:id="227" w:name="kix.neub7vp0861q" w:colFirst="0" w:colLast="0"/>
             <w:bookmarkEnd w:id="227"/>
@@ -12745,23 +12355,7 @@
                 <w:sz w:val="20"/>
                 <w:szCs w:val="20"/>
               </w:rPr>
-              <w:t>☐Pitting ☐</w:t>
-            </w:r>
-            <w:proofErr w:type="gramStart"/>
-            <w:r>
-              <w:rPr>
-                <w:sz w:val="20"/>
-                <w:szCs w:val="20"/>
-              </w:rPr>
-              <w:t>Non-pitting</w:t>
-            </w:r>
-            <w:proofErr w:type="gramEnd"/>
-            <w:r>
-              <w:rPr>
-                <w:sz w:val="20"/>
-                <w:szCs w:val="20"/>
-              </w:rPr>
-              <w:t xml:space="preserve"> ☐ Pacer.</w:t>
+              <w:t>☐Pitting ☐Non-pitting ☐ Pacer.</w:t>
             </w:r>
           </w:p>
           <w:p>
@@ -13368,95 +12962,85 @@
                 <w:sz w:val="17"/>
                 <w:szCs w:val="17"/>
               </w:rPr>
+              <w:t xml:space="preserve"> replacement text</w:t>
+            </w:r>
+          </w:p>
+          <w:p>
+            <w:pPr>
+              <w:ind w:right="-1440"/>
+              <w:rPr>
+                <w:sz w:val="18"/>
+                <w:szCs w:val="18"/>
+              </w:rPr>
+            </w:pPr>
+            <w:r>
+              <w:rPr>
+                <w:b/>
+                <w:sz w:val="18"/>
+                <w:szCs w:val="18"/>
+              </w:rPr>
               <w:t xml:space="preserve"> </w:t>
             </w:r>
-            <w:r>
-              <w:rPr>
-                <w:color w:val="000000"/>
-                <w:sz w:val="17"/>
-                <w:szCs w:val="17"/>
-              </w:rPr>
-              <w:t>replacement text</w:t>
-            </w:r>
           </w:p>
           <w:p>
             <w:pPr>
               <w:ind w:right="-1440"/>
               <w:rPr>
-                <w:sz w:val="18"/>
-                <w:szCs w:val="18"/>
-              </w:rPr>
-            </w:pPr>
-            <w:r>
-              <w:rPr>
-                <w:b/>
-                <w:sz w:val="18"/>
-                <w:szCs w:val="18"/>
+                <w:sz w:val="17"/>
+                <w:szCs w:val="17"/>
+              </w:rPr>
+            </w:pPr>
+            <w:r>
+              <w:rPr>
+                <w:b/>
+                <w:sz w:val="18"/>
+                <w:szCs w:val="18"/>
+              </w:rPr>
+              <w:t xml:space="preserve">SAFETY MEASURES/INFECTION CONTROL MEASURES: </w:t>
+            </w:r>
+          </w:p>
+          <w:p>
+            <w:pPr>
+              <w:rPr>
+                <w:sz w:val="17"/>
+                <w:szCs w:val="17"/>
+              </w:rPr>
+            </w:pPr>
+            <w:r>
+              <w:rPr>
+                <w:sz w:val="17"/>
+                <w:szCs w:val="17"/>
+              </w:rPr>
+              <w:t>☒Bleeding Precautions ☒Fall Precautions ☒Clear pathways ☒Infection control measures</w:t>
+            </w:r>
+          </w:p>
+          <w:p>
+            <w:pPr>
+              <w:rPr>
+                <w:sz w:val="17"/>
+                <w:szCs w:val="17"/>
+              </w:rPr>
+            </w:pPr>
+            <w:r>
+              <w:rPr>
+                <w:sz w:val="17"/>
+                <w:szCs w:val="17"/>
+              </w:rPr>
+              <w:t>☒Cane, walker Precautions</w:t>
+            </w:r>
+            <w:r>
+              <w:rPr>
+                <w:sz w:val="17"/>
+                <w:szCs w:val="17"/>
               </w:rPr>
               <w:t xml:space="preserve"> </w:t>
             </w:r>
-          </w:p>
-          <w:p>
-            <w:pPr>
-              <w:ind w:right="-1440"/>
-              <w:rPr>
-                <w:sz w:val="17"/>
-                <w:szCs w:val="17"/>
-              </w:rPr>
-            </w:pPr>
-            <w:r>
-              <w:rPr>
-                <w:b/>
-                <w:sz w:val="18"/>
-                <w:szCs w:val="18"/>
-              </w:rPr>
-              <w:t xml:space="preserve">SAFETY MEASURES/INFECTION CONTROL MEASURES: </w:t>
-            </w:r>
-          </w:p>
-          <w:p>
-            <w:pPr>
-              <w:rPr>
-                <w:sz w:val="17"/>
-                <w:szCs w:val="17"/>
-              </w:rPr>
-            </w:pPr>
-            <w:r>
-              <w:rPr>
-                <w:sz w:val="17"/>
-                <w:szCs w:val="17"/>
-              </w:rPr>
-              <w:t>☒Bleeding Precautions ☒Fall Precautions ☒Clear pathways ☒Infection control measures</w:t>
-            </w:r>
-          </w:p>
-          <w:p>
-            <w:pPr>
-              <w:rPr>
-                <w:sz w:val="17"/>
-                <w:szCs w:val="17"/>
-              </w:rPr>
-            </w:pPr>
-            <w:r>
-              <w:rPr>
-                <w:sz w:val="17"/>
-                <w:szCs w:val="17"/>
-              </w:rPr>
-              <w:t>☒Cane, walker Precautions</w:t>
-            </w:r>
-            <w:proofErr w:type="gramStart"/>
-            <w:r>
-              <w:rPr>
-                <w:sz w:val="17"/>
-                <w:szCs w:val="17"/>
-              </w:rPr>
-              <w:t>☒  Universal</w:t>
-            </w:r>
-            <w:proofErr w:type="gramEnd"/>
-            <w:r>
-              <w:rPr>
-                <w:sz w:val="17"/>
-                <w:szCs w:val="17"/>
-              </w:rPr>
-              <w:t xml:space="preserve"> Precautions ☒Other:911 protocols</w:t>
+            <w:r>
+              <w:rPr>
+                <w:sz w:val="17"/>
+                <w:szCs w:val="17"/>
+              </w:rPr>
+              <w:t>☒Universal Precautions ☒Other:911 protocols</w:t>
             </w:r>
           </w:p>
           <w:p>
@@ -13495,23 +13079,7 @@
                 <w:sz w:val="17"/>
                 <w:szCs w:val="17"/>
               </w:rPr>
-              <w:t xml:space="preserve">☒Verbalized fair understanding ☐Verbalized lack of </w:t>
-            </w:r>
-            <w:proofErr w:type="gramStart"/>
-            <w:r>
-              <w:rPr>
-                <w:sz w:val="17"/>
-                <w:szCs w:val="17"/>
-              </w:rPr>
-              <w:t>understanding  ☐</w:t>
-            </w:r>
-            <w:proofErr w:type="gramEnd"/>
-            <w:r>
-              <w:rPr>
-                <w:sz w:val="17"/>
-                <w:szCs w:val="17"/>
-              </w:rPr>
-              <w:t>Procedure(s) well tolerated  ☐Return demonstration performed ☐Responding well to treatment ☒No side effects/ adverse reactions ☐Continues to have no willing/able/available PCG for injection(s)/treatment  ☒Requires more instruction ☐BP/Pain decreased/increased ☒Patient has been identified with two forms of ID</w:t>
+              <w:t>☒Verbalized fair understanding ☐Verbalized lack of understanding  ☐Procedure(s) well tolerated  ☐Return demonstration performed ☐Responding well to treatment ☒No side effects/ adverse reactions ☐Continues to have no willing/able/available PCG for injection(s)/treatment  ☒Requires more instruction ☐BP/Pain decreased/increased ☒Patient has been identified with two forms of ID</w:t>
             </w:r>
           </w:p>
           <w:p>
@@ -13583,7 +13151,6 @@
                 <w:szCs w:val="18"/>
               </w:rPr>
             </w:pPr>
-            <w:proofErr w:type="gramStart"/>
             <w:r>
               <w:rPr>
                 <w:b/>
@@ -13606,15 +13173,7 @@
                 <w:sz w:val="18"/>
                 <w:szCs w:val="18"/>
               </w:rPr>
-              <w:t>☐</w:t>
-            </w:r>
-            <w:proofErr w:type="gramEnd"/>
-            <w:r>
-              <w:rPr>
-                <w:sz w:val="18"/>
-                <w:szCs w:val="18"/>
-              </w:rPr>
-              <w:t xml:space="preserve">MD ☐Supervisor ☐RN ☐PT ☐MSW ☐Other </w:t>
+              <w:t xml:space="preserve">☐MD ☐Supervisor ☐RN ☐PT ☐MSW ☐Other </w:t>
             </w:r>
           </w:p>
           <w:p>
@@ -13853,15 +13412,7 @@
                 <w:sz w:val="20"/>
                 <w:szCs w:val="20"/>
               </w:rPr>
-              <w:t>☒</w:t>
-            </w:r>
-            <w:proofErr w:type="gramStart"/>
-            <w:r>
-              <w:rPr>
-                <w:sz w:val="20"/>
-                <w:szCs w:val="20"/>
-              </w:rPr>
-              <w:t xml:space="preserve">Oriented  </w:t>
+              <w:t xml:space="preserve">☒Oriented  </w:t>
             </w:r>
             <w:bookmarkStart w:id="264" w:name="kix.6meirzkykod1" w:colFirst="0" w:colLast="0"/>
             <w:bookmarkEnd w:id="264"/>
@@ -13870,15 +13421,7 @@
                 <w:sz w:val="20"/>
                 <w:szCs w:val="20"/>
               </w:rPr>
-              <w:t>☐</w:t>
-            </w:r>
-            <w:proofErr w:type="gramEnd"/>
-            <w:r>
-              <w:rPr>
-                <w:sz w:val="20"/>
-                <w:szCs w:val="20"/>
-              </w:rPr>
-              <w:t>Fair</w:t>
+              <w:t>☐Fair</w:t>
             </w:r>
             <w:r>
               <w:rPr>
@@ -14140,7 +13683,6 @@
               </w:rPr>
             </w:pPr>
             <w:proofErr w:type="spellStart"/>
-            <w:proofErr w:type="gramStart"/>
             <w:r>
               <w:rPr>
                 <w:b/>
@@ -14158,7 +13700,6 @@
             </w:r>
             <w:bookmarkStart w:id="269" w:name="kix.dxk5vxq4tqgd" w:colFirst="0" w:colLast="0"/>
             <w:bookmarkEnd w:id="269"/>
-            <w:proofErr w:type="gramEnd"/>
             <w:r>
               <w:rPr>
                 <w:sz w:val="20"/>
@@ -14191,21 +13732,12 @@
               </w:rPr>
               <w:t xml:space="preserve">:                    </w:t>
             </w:r>
-            <w:proofErr w:type="gramStart"/>
-            <w:r>
-              <w:rPr>
-                <w:sz w:val="20"/>
-                <w:szCs w:val="20"/>
-              </w:rPr>
-              <w:t>Amount:_</w:t>
-            </w:r>
-            <w:proofErr w:type="gramEnd"/>
-            <w:r>
-              <w:rPr>
-                <w:sz w:val="20"/>
-                <w:szCs w:val="20"/>
-              </w:rPr>
-              <w:t xml:space="preserve">____ </w:t>
+            <w:r>
+              <w:rPr>
+                <w:sz w:val="20"/>
+                <w:szCs w:val="20"/>
+              </w:rPr>
+              <w:t xml:space="preserve">Amount:_____ </w:t>
             </w:r>
             <w:bookmarkStart w:id="271" w:name="kix.v37lo5f6x8x" w:colFirst="0" w:colLast="0"/>
             <w:bookmarkEnd w:id="271"/>
@@ -14965,23 +14497,7 @@
                 <w:sz w:val="20"/>
                 <w:szCs w:val="20"/>
               </w:rPr>
-              <w:t>☐Pitting ☐</w:t>
-            </w:r>
-            <w:proofErr w:type="gramStart"/>
-            <w:r>
-              <w:rPr>
-                <w:sz w:val="20"/>
-                <w:szCs w:val="20"/>
-              </w:rPr>
-              <w:t>Non-pitting</w:t>
-            </w:r>
-            <w:proofErr w:type="gramEnd"/>
-            <w:r>
-              <w:rPr>
-                <w:sz w:val="20"/>
-                <w:szCs w:val="20"/>
-              </w:rPr>
-              <w:t xml:space="preserve"> ☐ Pacer.</w:t>
+              <w:t>☐Pitting ☐Non-pitting ☐ Pacer.</w:t>
             </w:r>
           </w:p>
           <w:p>
@@ -15654,21 +15170,19 @@
               </w:rPr>
               <w:t>☒Cane, walker Precautions</w:t>
             </w:r>
-            <w:proofErr w:type="gramStart"/>
-            <w:r>
-              <w:rPr>
-                <w:sz w:val="17"/>
-                <w:szCs w:val="17"/>
-              </w:rPr>
-              <w:t>☒  Universal</w:t>
-            </w:r>
-            <w:proofErr w:type="gramEnd"/>
-            <w:r>
-              <w:rPr>
-                <w:sz w:val="17"/>
-                <w:szCs w:val="17"/>
-              </w:rPr>
-              <w:t xml:space="preserve"> Precautions ☒Other:911 protocols</w:t>
+            <w:r>
+              <w:rPr>
+                <w:sz w:val="17"/>
+                <w:szCs w:val="17"/>
+              </w:rPr>
+              <w:t xml:space="preserve"> </w:t>
+            </w:r>
+            <w:r>
+              <w:rPr>
+                <w:sz w:val="17"/>
+                <w:szCs w:val="17"/>
+              </w:rPr>
+              <w:t>☒Universal Precautions ☒Other:911 protocols</w:t>
             </w:r>
           </w:p>
           <w:p>
@@ -15707,23 +15221,7 @@
                 <w:sz w:val="17"/>
                 <w:szCs w:val="17"/>
               </w:rPr>
-              <w:t xml:space="preserve">☒Verbalized fair understanding ☐Verbalized lack of </w:t>
-            </w:r>
-            <w:proofErr w:type="gramStart"/>
-            <w:r>
-              <w:rPr>
-                <w:sz w:val="17"/>
-                <w:szCs w:val="17"/>
-              </w:rPr>
-              <w:t>understanding  ☐</w:t>
-            </w:r>
-            <w:proofErr w:type="gramEnd"/>
-            <w:r>
-              <w:rPr>
-                <w:sz w:val="17"/>
-                <w:szCs w:val="17"/>
-              </w:rPr>
-              <w:t>Procedure(s) well tolerated  ☐Return demonstration performed ☐Responding well to treatment ☒No side effects/ adverse reactions ☐Continues to have no willing/able/available PCG for injection(s)/treatment  ☒Requires more instruction ☐BP/Pain decreased/increased ☒Patient has been identified with two forms of ID</w:t>
+              <w:t>☒Verbalized fair understanding ☐Verbalized lack of understanding  ☐Procedure(s) well tolerated  ☐Return demonstration performed ☐Responding well to treatment ☒No side effects/ adverse reactions ☐Continues to have no willing/able/available PCG for injection(s)/treatment  ☒Requires more instruction ☐BP/Pain decreased/increased ☒Patient has been identified with two forms of ID</w:t>
             </w:r>
           </w:p>
           <w:p>
@@ -15795,7 +15293,6 @@
                 <w:szCs w:val="18"/>
               </w:rPr>
             </w:pPr>
-            <w:proofErr w:type="gramStart"/>
             <w:r>
               <w:rPr>
                 <w:b/>
@@ -15818,15 +15315,7 @@
                 <w:sz w:val="18"/>
                 <w:szCs w:val="18"/>
               </w:rPr>
-              <w:t>☐</w:t>
-            </w:r>
-            <w:proofErr w:type="gramEnd"/>
-            <w:r>
-              <w:rPr>
-                <w:sz w:val="18"/>
-                <w:szCs w:val="18"/>
-              </w:rPr>
-              <w:t xml:space="preserve">MD ☐Supervisor ☐RN ☐PT ☐MSW ☐Other </w:t>
+              <w:t xml:space="preserve">☐MD ☐Supervisor ☐RN ☐PT ☐MSW ☐Other </w:t>
             </w:r>
           </w:p>
           <w:p>
@@ -16065,15 +15554,7 @@
                 <w:sz w:val="20"/>
                 <w:szCs w:val="20"/>
               </w:rPr>
-              <w:t>☒</w:t>
-            </w:r>
-            <w:proofErr w:type="gramStart"/>
-            <w:r>
-              <w:rPr>
-                <w:sz w:val="20"/>
-                <w:szCs w:val="20"/>
-              </w:rPr>
-              <w:t xml:space="preserve">Oriented  </w:t>
+              <w:t xml:space="preserve">☒Oriented  </w:t>
             </w:r>
             <w:bookmarkStart w:id="308" w:name="kix.ol2a6oht8lnr" w:colFirst="0" w:colLast="0"/>
             <w:bookmarkEnd w:id="308"/>
@@ -16082,15 +15563,7 @@
                 <w:sz w:val="20"/>
                 <w:szCs w:val="20"/>
               </w:rPr>
-              <w:t>☐</w:t>
-            </w:r>
-            <w:proofErr w:type="gramEnd"/>
-            <w:r>
-              <w:rPr>
-                <w:sz w:val="20"/>
-                <w:szCs w:val="20"/>
-              </w:rPr>
-              <w:t>Fair</w:t>
+              <w:t>☐Fair</w:t>
             </w:r>
             <w:r>
               <w:rPr>
@@ -16352,7 +15825,6 @@
               </w:rPr>
             </w:pPr>
             <w:proofErr w:type="spellStart"/>
-            <w:proofErr w:type="gramStart"/>
             <w:r>
               <w:rPr>
                 <w:b/>
@@ -16370,7 +15842,6 @@
             </w:r>
             <w:bookmarkStart w:id="313" w:name="kix.phwmg7f57wfw" w:colFirst="0" w:colLast="0"/>
             <w:bookmarkEnd w:id="313"/>
-            <w:proofErr w:type="gramEnd"/>
             <w:r>
               <w:rPr>
                 <w:sz w:val="20"/>
@@ -16403,21 +15874,12 @@
               </w:rPr>
               <w:t xml:space="preserve">:                    </w:t>
             </w:r>
-            <w:proofErr w:type="gramStart"/>
-            <w:r>
-              <w:rPr>
-                <w:sz w:val="20"/>
-                <w:szCs w:val="20"/>
-              </w:rPr>
-              <w:t>Amount:_</w:t>
-            </w:r>
-            <w:proofErr w:type="gramEnd"/>
-            <w:r>
-              <w:rPr>
-                <w:sz w:val="20"/>
-                <w:szCs w:val="20"/>
-              </w:rPr>
-              <w:t xml:space="preserve">____ </w:t>
+            <w:r>
+              <w:rPr>
+                <w:sz w:val="20"/>
+                <w:szCs w:val="20"/>
+              </w:rPr>
+              <w:t xml:space="preserve">Amount:_____ </w:t>
             </w:r>
             <w:bookmarkStart w:id="315" w:name="kix.fjqsjvhppyi3" w:colFirst="0" w:colLast="0"/>
             <w:bookmarkEnd w:id="315"/>
@@ -17177,23 +16639,7 @@
                 <w:sz w:val="20"/>
                 <w:szCs w:val="20"/>
               </w:rPr>
-              <w:t>☐Pitting ☐</w:t>
-            </w:r>
-            <w:proofErr w:type="gramStart"/>
-            <w:r>
-              <w:rPr>
-                <w:sz w:val="20"/>
-                <w:szCs w:val="20"/>
-              </w:rPr>
-              <w:t>Non-pitting</w:t>
-            </w:r>
-            <w:proofErr w:type="gramEnd"/>
-            <w:r>
-              <w:rPr>
-                <w:sz w:val="20"/>
-                <w:szCs w:val="20"/>
-              </w:rPr>
-              <w:t xml:space="preserve"> ☐ Pacer.</w:t>
+              <w:t>☐Pitting ☐Non-pitting ☐ Pacer.</w:t>
             </w:r>
           </w:p>
           <w:p>
@@ -17869,21 +17315,19 @@
               </w:rPr>
               <w:t>☒Cane, walker Precautions</w:t>
             </w:r>
-            <w:proofErr w:type="gramStart"/>
-            <w:r>
-              <w:rPr>
-                <w:sz w:val="17"/>
-                <w:szCs w:val="17"/>
-              </w:rPr>
-              <w:t>☒  Universal</w:t>
-            </w:r>
-            <w:proofErr w:type="gramEnd"/>
-            <w:r>
-              <w:rPr>
-                <w:sz w:val="17"/>
-                <w:szCs w:val="17"/>
-              </w:rPr>
-              <w:t xml:space="preserve"> Precautions ☒Other:911 protocols</w:t>
+            <w:r>
+              <w:rPr>
+                <w:sz w:val="17"/>
+                <w:szCs w:val="17"/>
+              </w:rPr>
+              <w:t xml:space="preserve"> </w:t>
+            </w:r>
+            <w:r>
+              <w:rPr>
+                <w:sz w:val="17"/>
+                <w:szCs w:val="17"/>
+              </w:rPr>
+              <w:t>☒Universal Precautions ☒Other:911 protocols</w:t>
             </w:r>
           </w:p>
           <w:p>
@@ -17922,23 +17366,7 @@
                 <w:sz w:val="17"/>
                 <w:szCs w:val="17"/>
               </w:rPr>
-              <w:t xml:space="preserve">☒Verbalized fair understanding ☐Verbalized lack of </w:t>
-            </w:r>
-            <w:proofErr w:type="gramStart"/>
-            <w:r>
-              <w:rPr>
-                <w:sz w:val="17"/>
-                <w:szCs w:val="17"/>
-              </w:rPr>
-              <w:t>understanding  ☐</w:t>
-            </w:r>
-            <w:proofErr w:type="gramEnd"/>
-            <w:r>
-              <w:rPr>
-                <w:sz w:val="17"/>
-                <w:szCs w:val="17"/>
-              </w:rPr>
-              <w:t>Procedure(s) well tolerated  ☐Return demonstration performed ☐Responding well to treatment ☒No side effects/ adverse reactions ☐Continues to have no willing/able/available PCG for injection(s)/treatment  ☒Requires more instruction ☐BP/Pain decreased/increased ☒Patient has been identified with two forms of ID</w:t>
+              <w:t>☒Verbalized fair understanding ☐Verbalized lack of understanding  ☐Procedure(s) well tolerated  ☐Return demonstration performed ☐Responding well to treatment ☒No side effects/ adverse reactions ☐Continues to have no willing/able/available PCG for injection(s)/treatment  ☒Requires more instruction ☐BP/Pain decreased/increased ☒Patient has been identified with two forms of ID</w:t>
             </w:r>
           </w:p>
           <w:p>
@@ -18010,7 +17438,6 @@
                 <w:szCs w:val="18"/>
               </w:rPr>
             </w:pPr>
-            <w:proofErr w:type="gramStart"/>
             <w:r>
               <w:rPr>
                 <w:b/>
@@ -18033,15 +17460,7 @@
                 <w:sz w:val="18"/>
                 <w:szCs w:val="18"/>
               </w:rPr>
-              <w:t>☐</w:t>
-            </w:r>
-            <w:proofErr w:type="gramEnd"/>
-            <w:r>
-              <w:rPr>
-                <w:sz w:val="18"/>
-                <w:szCs w:val="18"/>
-              </w:rPr>
-              <w:t xml:space="preserve">MD ☐Supervisor ☐RN ☐PT ☐MSW ☐Other </w:t>
+              <w:t xml:space="preserve">☐MD ☐Supervisor ☐RN ☐PT ☐MSW ☐Other </w:t>
             </w:r>
           </w:p>
           <w:p>
@@ -18280,15 +17699,7 @@
                 <w:sz w:val="20"/>
                 <w:szCs w:val="20"/>
               </w:rPr>
-              <w:t>☒</w:t>
-            </w:r>
-            <w:proofErr w:type="gramStart"/>
-            <w:r>
-              <w:rPr>
-                <w:sz w:val="20"/>
-                <w:szCs w:val="20"/>
-              </w:rPr>
-              <w:t xml:space="preserve">Oriented  </w:t>
+              <w:t xml:space="preserve">☒Oriented  </w:t>
             </w:r>
             <w:bookmarkStart w:id="352" w:name="kix.fkpau5c7mk4x" w:colFirst="0" w:colLast="0"/>
             <w:bookmarkEnd w:id="352"/>
@@ -18297,15 +17708,7 @@
                 <w:sz w:val="20"/>
                 <w:szCs w:val="20"/>
               </w:rPr>
-              <w:t>☐</w:t>
-            </w:r>
-            <w:proofErr w:type="gramEnd"/>
-            <w:r>
-              <w:rPr>
-                <w:sz w:val="20"/>
-                <w:szCs w:val="20"/>
-              </w:rPr>
-              <w:t>Fair</w:t>
+              <w:t>☐Fair</w:t>
             </w:r>
             <w:r>
               <w:rPr>
@@ -18567,7 +17970,6 @@
               </w:rPr>
             </w:pPr>
             <w:proofErr w:type="spellStart"/>
-            <w:proofErr w:type="gramStart"/>
             <w:r>
               <w:rPr>
                 <w:b/>
@@ -18585,7 +17987,6 @@
             </w:r>
             <w:bookmarkStart w:id="357" w:name="kix.34n1cxoibvga" w:colFirst="0" w:colLast="0"/>
             <w:bookmarkEnd w:id="357"/>
-            <w:proofErr w:type="gramEnd"/>
             <w:r>
               <w:rPr>
                 <w:sz w:val="20"/>
@@ -18618,21 +18019,12 @@
               </w:rPr>
               <w:t xml:space="preserve">:                    </w:t>
             </w:r>
-            <w:proofErr w:type="gramStart"/>
-            <w:r>
-              <w:rPr>
-                <w:sz w:val="20"/>
-                <w:szCs w:val="20"/>
-              </w:rPr>
-              <w:t>Amount:_</w:t>
-            </w:r>
-            <w:proofErr w:type="gramEnd"/>
-            <w:r>
-              <w:rPr>
-                <w:sz w:val="20"/>
-                <w:szCs w:val="20"/>
-              </w:rPr>
-              <w:t xml:space="preserve">____ </w:t>
+            <w:r>
+              <w:rPr>
+                <w:sz w:val="20"/>
+                <w:szCs w:val="20"/>
+              </w:rPr>
+              <w:t xml:space="preserve">Amount:_____ </w:t>
             </w:r>
             <w:bookmarkStart w:id="359" w:name="kix.quniul8epter" w:colFirst="0" w:colLast="0"/>
             <w:bookmarkEnd w:id="359"/>
@@ -19392,23 +18784,7 @@
                 <w:sz w:val="20"/>
                 <w:szCs w:val="20"/>
               </w:rPr>
-              <w:t>☐Pitting ☐</w:t>
-            </w:r>
-            <w:proofErr w:type="gramStart"/>
-            <w:r>
-              <w:rPr>
-                <w:sz w:val="20"/>
-                <w:szCs w:val="20"/>
-              </w:rPr>
-              <w:t>Non-pitting</w:t>
-            </w:r>
-            <w:proofErr w:type="gramEnd"/>
-            <w:r>
-              <w:rPr>
-                <w:sz w:val="20"/>
-                <w:szCs w:val="20"/>
-              </w:rPr>
-              <w:t xml:space="preserve"> ☐ Pacer.</w:t>
+              <w:t>☐Pitting ☐Non-pitting ☐ Pacer.</w:t>
             </w:r>
           </w:p>
           <w:p>
@@ -20083,21 +19459,19 @@
               </w:rPr>
               <w:t>☒Cane, walker Precautions</w:t>
             </w:r>
-            <w:proofErr w:type="gramStart"/>
-            <w:r>
-              <w:rPr>
-                <w:sz w:val="17"/>
-                <w:szCs w:val="17"/>
-              </w:rPr>
-              <w:t>☒  Universal</w:t>
-            </w:r>
-            <w:proofErr w:type="gramEnd"/>
-            <w:r>
-              <w:rPr>
-                <w:sz w:val="17"/>
-                <w:szCs w:val="17"/>
-              </w:rPr>
-              <w:t xml:space="preserve"> Precautions ☒Other:911 protocols</w:t>
+            <w:r>
+              <w:rPr>
+                <w:sz w:val="17"/>
+                <w:szCs w:val="17"/>
+              </w:rPr>
+              <w:t xml:space="preserve"> </w:t>
+            </w:r>
+            <w:r>
+              <w:rPr>
+                <w:sz w:val="17"/>
+                <w:szCs w:val="17"/>
+              </w:rPr>
+              <w:t>☒Universal Precautions ☒Other:911 protocols</w:t>
             </w:r>
           </w:p>
           <w:p>
@@ -20136,23 +19510,7 @@
                 <w:sz w:val="17"/>
                 <w:szCs w:val="17"/>
               </w:rPr>
-              <w:t xml:space="preserve">☒Verbalized fair understanding ☐Verbalized lack of </w:t>
-            </w:r>
-            <w:proofErr w:type="gramStart"/>
-            <w:r>
-              <w:rPr>
-                <w:sz w:val="17"/>
-                <w:szCs w:val="17"/>
-              </w:rPr>
-              <w:t>understanding  ☐</w:t>
-            </w:r>
-            <w:proofErr w:type="gramEnd"/>
-            <w:r>
-              <w:rPr>
-                <w:sz w:val="17"/>
-                <w:szCs w:val="17"/>
-              </w:rPr>
-              <w:t>Procedure(s) well tolerated  ☐Return demonstration performed ☐Responding well to treatment ☒No side effects/ adverse reactions ☐Continues to have no willing/able/available PCG for injection(s)/treatment  ☒Requires more instruction ☐BP/Pain decreased/increased ☒Patient has been identified with two forms of ID</w:t>
+              <w:t>☒Verbalized fair understanding ☐Verbalized lack of understanding  ☐Procedure(s) well tolerated  ☐Return demonstration performed ☐Responding well to treatment ☒No side effects/ adverse reactions ☐Continues to have no willing/able/available PCG for injection(s)/treatment  ☒Requires more instruction ☐BP/Pain decreased/increased ☒Patient has been identified with two forms of ID</w:t>
             </w:r>
           </w:p>
           <w:p>
@@ -20224,7 +19582,6 @@
                 <w:szCs w:val="18"/>
               </w:rPr>
             </w:pPr>
-            <w:proofErr w:type="gramStart"/>
             <w:r>
               <w:rPr>
                 <w:b/>
@@ -20247,15 +19604,7 @@
                 <w:sz w:val="18"/>
                 <w:szCs w:val="18"/>
               </w:rPr>
-              <w:t>☐</w:t>
-            </w:r>
-            <w:proofErr w:type="gramEnd"/>
-            <w:r>
-              <w:rPr>
-                <w:sz w:val="18"/>
-                <w:szCs w:val="18"/>
-              </w:rPr>
-              <w:t xml:space="preserve">MD ☐Supervisor ☐RN ☐PT ☐MSW ☐Other </w:t>
+              <w:t xml:space="preserve">☐MD ☐Supervisor ☐RN ☐PT ☐MSW ☐Other </w:t>
             </w:r>
           </w:p>
           <w:p>
